--- a/DV/Lab_3.docx
+++ b/DV/Lab_3.docx
@@ -19,7 +19,16 @@
           <w:sz w:val="48"/>
           <w:szCs w:val="48"/>
         </w:rPr>
-        <w:t>LAB 3</w:t>
+        <w:t xml:space="preserve">LAB </w:t>
+      </w:r>
+      <w:r>
+        <w:rPr>
+          <w:b/>
+          <w:bCs/>
+          <w:sz w:val="48"/>
+          <w:szCs w:val="48"/>
+        </w:rPr>
+        <w:t>3</w:t>
       </w:r>
     </w:p>
     <w:p>
@@ -55,23 +64,7 @@
           <w:sz w:val="28"/>
           <w:szCs w:val="28"/>
         </w:rPr>
-        <w:t xml:space="preserve">Write code for line chart to generate 70 numbers with X- axis and Y-axis is </w:t>
-      </w:r>
-      <w:proofErr w:type="spellStart"/>
-      <w:r>
-        <w:rPr>
-          <w:sz w:val="28"/>
-          <w:szCs w:val="28"/>
-        </w:rPr>
-        <w:t>mx+c</w:t>
-      </w:r>
-      <w:proofErr w:type="spellEnd"/>
-      <w:r>
-        <w:rPr>
-          <w:sz w:val="28"/>
-          <w:szCs w:val="28"/>
-        </w:rPr>
-        <w:t>, were m=2 and c=0.3. Draw the four different line charts using matplotlib library. (Take Y1=X, Y2=X**2, Y3=X**3 and</w:t>
+        <w:t>Write code for line chart to generate 70 numbers with X- axis and Y-axis is mx+c, were m=2 and c=0.3. Draw the four different line charts using matplotlib library. (Take Y1=X, Y2=X**2, Y3=X**3 and</w:t>
       </w:r>
     </w:p>
     <w:p>
@@ -121,40 +114,23 @@
           <w:sz w:val="24"/>
           <w:szCs w:val="24"/>
         </w:rPr>
+        <w:t>import numpy as np</w:t>
+      </w:r>
+    </w:p>
+    <w:p>
+      <w:pPr>
+        <w:rPr>
+          <w:sz w:val="24"/>
+          <w:szCs w:val="24"/>
+        </w:rPr>
+      </w:pPr>
+      <w:r>
+        <w:rPr>
+          <w:sz w:val="24"/>
+          <w:szCs w:val="24"/>
+        </w:rPr>
         <w:t xml:space="preserve">import </w:t>
       </w:r>
-      <w:proofErr w:type="spellStart"/>
-      <w:r>
-        <w:rPr>
-          <w:sz w:val="24"/>
-          <w:szCs w:val="24"/>
-        </w:rPr>
-        <w:t>numpy</w:t>
-      </w:r>
-      <w:proofErr w:type="spellEnd"/>
-      <w:r>
-        <w:rPr>
-          <w:sz w:val="24"/>
-          <w:szCs w:val="24"/>
-        </w:rPr>
-        <w:t xml:space="preserve"> as np</w:t>
-      </w:r>
-    </w:p>
-    <w:p>
-      <w:pPr>
-        <w:rPr>
-          <w:sz w:val="24"/>
-          <w:szCs w:val="24"/>
-        </w:rPr>
-      </w:pPr>
-      <w:r>
-        <w:rPr>
-          <w:sz w:val="24"/>
-          <w:szCs w:val="24"/>
-        </w:rPr>
-        <w:t xml:space="preserve">import </w:t>
-      </w:r>
-      <w:proofErr w:type="spellStart"/>
       <w:proofErr w:type="gramStart"/>
       <w:r>
         <w:rPr>
@@ -163,24 +139,14 @@
         </w:rPr>
         <w:t>matplotlib.pyplot</w:t>
       </w:r>
-      <w:proofErr w:type="spellEnd"/>
-      <w:proofErr w:type="gramEnd"/>
-      <w:r>
-        <w:rPr>
-          <w:sz w:val="24"/>
-          <w:szCs w:val="24"/>
-        </w:rPr>
-        <w:t xml:space="preserve"> as </w:t>
-      </w:r>
-      <w:proofErr w:type="spellStart"/>
-      <w:r>
-        <w:rPr>
-          <w:sz w:val="24"/>
-          <w:szCs w:val="24"/>
-        </w:rPr>
-        <w:t>plt</w:t>
-      </w:r>
-      <w:proofErr w:type="spellEnd"/>
+      <w:proofErr w:type="gramEnd"/>
+      <w:r>
+        <w:rPr>
+          <w:sz w:val="24"/>
+          <w:szCs w:val="24"/>
+        </w:rPr>
+        <w:t xml:space="preserve"> as plt</w:t>
+      </w:r>
     </w:p>
     <w:p>
       <w:pPr>
@@ -272,7 +238,6 @@
         </w:rPr>
         <w:t xml:space="preserve">X = </w:t>
       </w:r>
-      <w:proofErr w:type="spellStart"/>
       <w:proofErr w:type="gramStart"/>
       <w:r>
         <w:rPr>
@@ -281,7 +246,6 @@
         </w:rPr>
         <w:t>np.linspace</w:t>
       </w:r>
-      <w:proofErr w:type="spellEnd"/>
       <w:proofErr w:type="gramEnd"/>
       <w:r>
         <w:rPr>
@@ -311,23 +275,7 @@
           <w:sz w:val="24"/>
           <w:szCs w:val="24"/>
         </w:rPr>
-        <w:t xml:space="preserve"># Equation Y = </w:t>
-      </w:r>
-      <w:proofErr w:type="spellStart"/>
-      <w:r>
-        <w:rPr>
-          <w:sz w:val="24"/>
-          <w:szCs w:val="24"/>
-        </w:rPr>
-        <w:t>mX</w:t>
-      </w:r>
-      <w:proofErr w:type="spellEnd"/>
-      <w:r>
-        <w:rPr>
-          <w:sz w:val="24"/>
-          <w:szCs w:val="24"/>
-        </w:rPr>
-        <w:t xml:space="preserve"> + c</w:t>
+        <w:t># Equation Y = mX + c</w:t>
       </w:r>
     </w:p>
     <w:p>
@@ -427,7 +375,6 @@
         </w:rPr>
         <w:t xml:space="preserve">Y4 = </w:t>
       </w:r>
-      <w:proofErr w:type="spellStart"/>
       <w:proofErr w:type="gramStart"/>
       <w:r>
         <w:rPr>
@@ -436,7 +383,6 @@
         </w:rPr>
         <w:t>np.sqrt</w:t>
       </w:r>
-      <w:proofErr w:type="spellEnd"/>
       <w:proofErr w:type="gramEnd"/>
       <w:r>
         <w:rPr>
@@ -476,7 +422,6 @@
           <w:szCs w:val="24"/>
         </w:rPr>
       </w:pPr>
-      <w:proofErr w:type="spellStart"/>
       <w:proofErr w:type="gramStart"/>
       <w:r>
         <w:rPr>
@@ -485,24 +430,14 @@
         </w:rPr>
         <w:t>plt.figure</w:t>
       </w:r>
-      <w:proofErr w:type="spellEnd"/>
-      <w:proofErr w:type="gramEnd"/>
-      <w:r>
-        <w:rPr>
-          <w:sz w:val="24"/>
-          <w:szCs w:val="24"/>
-        </w:rPr>
-        <w:t>(</w:t>
-      </w:r>
-      <w:proofErr w:type="spellStart"/>
-      <w:r>
-        <w:rPr>
-          <w:sz w:val="24"/>
-          <w:szCs w:val="24"/>
-        </w:rPr>
-        <w:t>figsize</w:t>
-      </w:r>
-      <w:proofErr w:type="spellEnd"/>
+      <w:proofErr w:type="gramEnd"/>
+      <w:r>
+        <w:rPr>
+          <w:sz w:val="24"/>
+          <w:szCs w:val="24"/>
+        </w:rPr>
+        <w:t>(figsize</w:t>
+      </w:r>
       <w:proofErr w:type="gramStart"/>
       <w:r>
         <w:rPr>
@@ -550,7 +485,6 @@
           <w:szCs w:val="24"/>
         </w:rPr>
       </w:pPr>
-      <w:proofErr w:type="spellStart"/>
       <w:proofErr w:type="gramStart"/>
       <w:r>
         <w:rPr>
@@ -559,7 +493,6 @@
         </w:rPr>
         <w:t>plt.subplot</w:t>
       </w:r>
-      <w:proofErr w:type="spellEnd"/>
       <w:proofErr w:type="gramEnd"/>
       <w:r>
         <w:rPr>
@@ -576,7 +509,6 @@
           <w:szCs w:val="24"/>
         </w:rPr>
       </w:pPr>
-      <w:proofErr w:type="spellStart"/>
       <w:proofErr w:type="gramStart"/>
       <w:r>
         <w:rPr>
@@ -585,40 +517,22 @@
         </w:rPr>
         <w:t>plt.plot</w:t>
       </w:r>
-      <w:proofErr w:type="spellEnd"/>
-      <w:proofErr w:type="gramEnd"/>
-      <w:r>
-        <w:rPr>
-          <w:sz w:val="24"/>
-          <w:szCs w:val="24"/>
-        </w:rPr>
-        <w:t xml:space="preserve">(X, Y1, </w:t>
-      </w:r>
-      <w:proofErr w:type="spellStart"/>
-      <w:r>
-        <w:rPr>
-          <w:sz w:val="24"/>
-          <w:szCs w:val="24"/>
-        </w:rPr>
-        <w:t>color</w:t>
-      </w:r>
-      <w:proofErr w:type="spellEnd"/>
-      <w:r>
-        <w:rPr>
-          <w:sz w:val="24"/>
-          <w:szCs w:val="24"/>
-        </w:rPr>
-        <w:t>='blue', label='Y1 = X')</w:t>
-      </w:r>
-    </w:p>
-    <w:p>
-      <w:pPr>
-        <w:rPr>
-          <w:sz w:val="24"/>
-          <w:szCs w:val="24"/>
-        </w:rPr>
-      </w:pPr>
-      <w:proofErr w:type="spellStart"/>
+      <w:proofErr w:type="gramEnd"/>
+      <w:r>
+        <w:rPr>
+          <w:sz w:val="24"/>
+          <w:szCs w:val="24"/>
+        </w:rPr>
+        <w:t>(X, Y1, color='blue', label='Y1 = X')</w:t>
+      </w:r>
+    </w:p>
+    <w:p>
+      <w:pPr>
+        <w:rPr>
+          <w:sz w:val="24"/>
+          <w:szCs w:val="24"/>
+        </w:rPr>
+      </w:pPr>
       <w:proofErr w:type="gramStart"/>
       <w:r>
         <w:rPr>
@@ -627,40 +541,22 @@
         </w:rPr>
         <w:t>plt.plot</w:t>
       </w:r>
-      <w:proofErr w:type="spellEnd"/>
-      <w:proofErr w:type="gramEnd"/>
-      <w:r>
-        <w:rPr>
-          <w:sz w:val="24"/>
-          <w:szCs w:val="24"/>
-        </w:rPr>
-        <w:t xml:space="preserve">(X, Y, '--', </w:t>
-      </w:r>
-      <w:proofErr w:type="spellStart"/>
-      <w:r>
-        <w:rPr>
-          <w:sz w:val="24"/>
-          <w:szCs w:val="24"/>
-        </w:rPr>
-        <w:t>color</w:t>
-      </w:r>
-      <w:proofErr w:type="spellEnd"/>
-      <w:r>
-        <w:rPr>
-          <w:sz w:val="24"/>
-          <w:szCs w:val="24"/>
-        </w:rPr>
-        <w:t>='black', label='Y = 2X + 0.3')</w:t>
-      </w:r>
-    </w:p>
-    <w:p>
-      <w:pPr>
-        <w:rPr>
-          <w:sz w:val="24"/>
-          <w:szCs w:val="24"/>
-        </w:rPr>
-      </w:pPr>
-      <w:proofErr w:type="spellStart"/>
+      <w:proofErr w:type="gramEnd"/>
+      <w:r>
+        <w:rPr>
+          <w:sz w:val="24"/>
+          <w:szCs w:val="24"/>
+        </w:rPr>
+        <w:t>(X, Y, '--', color='black', label='Y = 2X + 0.3')</w:t>
+      </w:r>
+    </w:p>
+    <w:p>
+      <w:pPr>
+        <w:rPr>
+          <w:sz w:val="24"/>
+          <w:szCs w:val="24"/>
+        </w:rPr>
+      </w:pPr>
       <w:proofErr w:type="gramStart"/>
       <w:r>
         <w:rPr>
@@ -669,7 +565,6 @@
         </w:rPr>
         <w:t>plt.title</w:t>
       </w:r>
-      <w:proofErr w:type="spellEnd"/>
       <w:proofErr w:type="gramEnd"/>
       <w:r>
         <w:rPr>
@@ -686,7 +581,6 @@
           <w:szCs w:val="24"/>
         </w:rPr>
       </w:pPr>
-      <w:proofErr w:type="spellStart"/>
       <w:proofErr w:type="gramStart"/>
       <w:r>
         <w:rPr>
@@ -695,7 +589,6 @@
         </w:rPr>
         <w:t>plt.xlabel</w:t>
       </w:r>
-      <w:proofErr w:type="spellEnd"/>
       <w:proofErr w:type="gramEnd"/>
       <w:r>
         <w:rPr>
@@ -712,7 +605,6 @@
           <w:szCs w:val="24"/>
         </w:rPr>
       </w:pPr>
-      <w:proofErr w:type="spellStart"/>
       <w:proofErr w:type="gramStart"/>
       <w:r>
         <w:rPr>
@@ -721,7 +613,6 @@
         </w:rPr>
         <w:t>plt.ylabel</w:t>
       </w:r>
-      <w:proofErr w:type="spellEnd"/>
       <w:proofErr w:type="gramEnd"/>
       <w:r>
         <w:rPr>
@@ -738,7 +629,6 @@
           <w:szCs w:val="24"/>
         </w:rPr>
       </w:pPr>
-      <w:proofErr w:type="spellStart"/>
       <w:proofErr w:type="gramStart"/>
       <w:r>
         <w:rPr>
@@ -747,7 +637,6 @@
         </w:rPr>
         <w:t>plt.legend</w:t>
       </w:r>
-      <w:proofErr w:type="spellEnd"/>
       <w:proofErr w:type="gramEnd"/>
       <w:r>
         <w:rPr>
@@ -787,7 +676,6 @@
           <w:szCs w:val="24"/>
         </w:rPr>
       </w:pPr>
-      <w:proofErr w:type="spellStart"/>
       <w:proofErr w:type="gramStart"/>
       <w:r>
         <w:rPr>
@@ -796,7 +684,6 @@
         </w:rPr>
         <w:t>plt.subplot</w:t>
       </w:r>
-      <w:proofErr w:type="spellEnd"/>
       <w:proofErr w:type="gramEnd"/>
       <w:r>
         <w:rPr>
@@ -813,7 +700,6 @@
           <w:szCs w:val="24"/>
         </w:rPr>
       </w:pPr>
-      <w:proofErr w:type="spellStart"/>
       <w:proofErr w:type="gramStart"/>
       <w:r>
         <w:rPr>
@@ -822,40 +708,22 @@
         </w:rPr>
         <w:t>plt.plot</w:t>
       </w:r>
-      <w:proofErr w:type="spellEnd"/>
-      <w:proofErr w:type="gramEnd"/>
-      <w:r>
-        <w:rPr>
-          <w:sz w:val="24"/>
-          <w:szCs w:val="24"/>
-        </w:rPr>
-        <w:t xml:space="preserve">(X, Y2, </w:t>
-      </w:r>
-      <w:proofErr w:type="spellStart"/>
-      <w:r>
-        <w:rPr>
-          <w:sz w:val="24"/>
-          <w:szCs w:val="24"/>
-        </w:rPr>
-        <w:t>color</w:t>
-      </w:r>
-      <w:proofErr w:type="spellEnd"/>
-      <w:r>
-        <w:rPr>
-          <w:sz w:val="24"/>
-          <w:szCs w:val="24"/>
-        </w:rPr>
-        <w:t>='green', label='Y2 = X^2')</w:t>
-      </w:r>
-    </w:p>
-    <w:p>
-      <w:pPr>
-        <w:rPr>
-          <w:sz w:val="24"/>
-          <w:szCs w:val="24"/>
-        </w:rPr>
-      </w:pPr>
-      <w:proofErr w:type="spellStart"/>
+      <w:proofErr w:type="gramEnd"/>
+      <w:r>
+        <w:rPr>
+          <w:sz w:val="24"/>
+          <w:szCs w:val="24"/>
+        </w:rPr>
+        <w:t>(X, Y2, color='green', label='Y2 = X^2')</w:t>
+      </w:r>
+    </w:p>
+    <w:p>
+      <w:pPr>
+        <w:rPr>
+          <w:sz w:val="24"/>
+          <w:szCs w:val="24"/>
+        </w:rPr>
+      </w:pPr>
       <w:proofErr w:type="gramStart"/>
       <w:r>
         <w:rPr>
@@ -864,40 +732,22 @@
         </w:rPr>
         <w:t>plt.plot</w:t>
       </w:r>
-      <w:proofErr w:type="spellEnd"/>
-      <w:proofErr w:type="gramEnd"/>
-      <w:r>
-        <w:rPr>
-          <w:sz w:val="24"/>
-          <w:szCs w:val="24"/>
-        </w:rPr>
-        <w:t xml:space="preserve">(X, Y, '--', </w:t>
-      </w:r>
-      <w:proofErr w:type="spellStart"/>
-      <w:r>
-        <w:rPr>
-          <w:sz w:val="24"/>
-          <w:szCs w:val="24"/>
-        </w:rPr>
-        <w:t>color</w:t>
-      </w:r>
-      <w:proofErr w:type="spellEnd"/>
-      <w:r>
-        <w:rPr>
-          <w:sz w:val="24"/>
-          <w:szCs w:val="24"/>
-        </w:rPr>
-        <w:t>='black', label='Y = 2X + 0.3')</w:t>
-      </w:r>
-    </w:p>
-    <w:p>
-      <w:pPr>
-        <w:rPr>
-          <w:sz w:val="24"/>
-          <w:szCs w:val="24"/>
-        </w:rPr>
-      </w:pPr>
-      <w:proofErr w:type="spellStart"/>
+      <w:proofErr w:type="gramEnd"/>
+      <w:r>
+        <w:rPr>
+          <w:sz w:val="24"/>
+          <w:szCs w:val="24"/>
+        </w:rPr>
+        <w:t>(X, Y, '--', color='black', label='Y = 2X + 0.3')</w:t>
+      </w:r>
+    </w:p>
+    <w:p>
+      <w:pPr>
+        <w:rPr>
+          <w:sz w:val="24"/>
+          <w:szCs w:val="24"/>
+        </w:rPr>
+      </w:pPr>
       <w:proofErr w:type="gramStart"/>
       <w:r>
         <w:rPr>
@@ -906,7 +756,6 @@
         </w:rPr>
         <w:t>plt.title</w:t>
       </w:r>
-      <w:proofErr w:type="spellEnd"/>
       <w:proofErr w:type="gramEnd"/>
       <w:r>
         <w:rPr>
@@ -923,7 +772,6 @@
           <w:szCs w:val="24"/>
         </w:rPr>
       </w:pPr>
-      <w:proofErr w:type="spellStart"/>
       <w:proofErr w:type="gramStart"/>
       <w:r>
         <w:rPr>
@@ -932,7 +780,6 @@
         </w:rPr>
         <w:t>plt.xlabel</w:t>
       </w:r>
-      <w:proofErr w:type="spellEnd"/>
       <w:proofErr w:type="gramEnd"/>
       <w:r>
         <w:rPr>
@@ -949,7 +796,6 @@
           <w:szCs w:val="24"/>
         </w:rPr>
       </w:pPr>
-      <w:proofErr w:type="spellStart"/>
       <w:proofErr w:type="gramStart"/>
       <w:r>
         <w:rPr>
@@ -958,7 +804,6 @@
         </w:rPr>
         <w:t>plt.ylabel</w:t>
       </w:r>
-      <w:proofErr w:type="spellEnd"/>
       <w:proofErr w:type="gramEnd"/>
       <w:r>
         <w:rPr>
@@ -975,7 +820,6 @@
           <w:szCs w:val="24"/>
         </w:rPr>
       </w:pPr>
-      <w:proofErr w:type="spellStart"/>
       <w:proofErr w:type="gramStart"/>
       <w:r>
         <w:rPr>
@@ -984,7 +828,6 @@
         </w:rPr>
         <w:t>plt.legend</w:t>
       </w:r>
-      <w:proofErr w:type="spellEnd"/>
       <w:proofErr w:type="gramEnd"/>
       <w:r>
         <w:rPr>
@@ -1024,7 +867,6 @@
           <w:szCs w:val="24"/>
         </w:rPr>
       </w:pPr>
-      <w:proofErr w:type="spellStart"/>
       <w:proofErr w:type="gramStart"/>
       <w:r>
         <w:rPr>
@@ -1033,7 +875,6 @@
         </w:rPr>
         <w:t>plt.subplot</w:t>
       </w:r>
-      <w:proofErr w:type="spellEnd"/>
       <w:proofErr w:type="gramEnd"/>
       <w:r>
         <w:rPr>
@@ -1050,7 +891,6 @@
           <w:szCs w:val="24"/>
         </w:rPr>
       </w:pPr>
-      <w:proofErr w:type="spellStart"/>
       <w:proofErr w:type="gramStart"/>
       <w:r>
         <w:rPr>
@@ -1059,40 +899,22 @@
         </w:rPr>
         <w:t>plt.plot</w:t>
       </w:r>
-      <w:proofErr w:type="spellEnd"/>
-      <w:proofErr w:type="gramEnd"/>
-      <w:r>
-        <w:rPr>
-          <w:sz w:val="24"/>
-          <w:szCs w:val="24"/>
-        </w:rPr>
-        <w:t xml:space="preserve">(X, Y3, </w:t>
-      </w:r>
-      <w:proofErr w:type="spellStart"/>
-      <w:r>
-        <w:rPr>
-          <w:sz w:val="24"/>
-          <w:szCs w:val="24"/>
-        </w:rPr>
-        <w:t>color</w:t>
-      </w:r>
-      <w:proofErr w:type="spellEnd"/>
-      <w:r>
-        <w:rPr>
-          <w:sz w:val="24"/>
-          <w:szCs w:val="24"/>
-        </w:rPr>
-        <w:t>='red', label='Y3 = X^3')</w:t>
-      </w:r>
-    </w:p>
-    <w:p>
-      <w:pPr>
-        <w:rPr>
-          <w:sz w:val="24"/>
-          <w:szCs w:val="24"/>
-        </w:rPr>
-      </w:pPr>
-      <w:proofErr w:type="spellStart"/>
+      <w:proofErr w:type="gramEnd"/>
+      <w:r>
+        <w:rPr>
+          <w:sz w:val="24"/>
+          <w:szCs w:val="24"/>
+        </w:rPr>
+        <w:t>(X, Y3, color='red', label='Y3 = X^3')</w:t>
+      </w:r>
+    </w:p>
+    <w:p>
+      <w:pPr>
+        <w:rPr>
+          <w:sz w:val="24"/>
+          <w:szCs w:val="24"/>
+        </w:rPr>
+      </w:pPr>
       <w:proofErr w:type="gramStart"/>
       <w:r>
         <w:rPr>
@@ -1101,40 +923,22 @@
         </w:rPr>
         <w:t>plt.plot</w:t>
       </w:r>
-      <w:proofErr w:type="spellEnd"/>
-      <w:proofErr w:type="gramEnd"/>
-      <w:r>
-        <w:rPr>
-          <w:sz w:val="24"/>
-          <w:szCs w:val="24"/>
-        </w:rPr>
-        <w:t xml:space="preserve">(X, Y, '--', </w:t>
-      </w:r>
-      <w:proofErr w:type="spellStart"/>
-      <w:r>
-        <w:rPr>
-          <w:sz w:val="24"/>
-          <w:szCs w:val="24"/>
-        </w:rPr>
-        <w:t>color</w:t>
-      </w:r>
-      <w:proofErr w:type="spellEnd"/>
-      <w:r>
-        <w:rPr>
-          <w:sz w:val="24"/>
-          <w:szCs w:val="24"/>
-        </w:rPr>
-        <w:t>='black', label='Y = 2X + 0.3')</w:t>
-      </w:r>
-    </w:p>
-    <w:p>
-      <w:pPr>
-        <w:rPr>
-          <w:sz w:val="24"/>
-          <w:szCs w:val="24"/>
-        </w:rPr>
-      </w:pPr>
-      <w:proofErr w:type="spellStart"/>
+      <w:proofErr w:type="gramEnd"/>
+      <w:r>
+        <w:rPr>
+          <w:sz w:val="24"/>
+          <w:szCs w:val="24"/>
+        </w:rPr>
+        <w:t>(X, Y, '--', color='black', label='Y = 2X + 0.3')</w:t>
+      </w:r>
+    </w:p>
+    <w:p>
+      <w:pPr>
+        <w:rPr>
+          <w:sz w:val="24"/>
+          <w:szCs w:val="24"/>
+        </w:rPr>
+      </w:pPr>
       <w:proofErr w:type="gramStart"/>
       <w:r>
         <w:rPr>
@@ -1143,7 +947,6 @@
         </w:rPr>
         <w:t>plt.title</w:t>
       </w:r>
-      <w:proofErr w:type="spellEnd"/>
       <w:proofErr w:type="gramEnd"/>
       <w:r>
         <w:rPr>
@@ -1160,7 +963,6 @@
           <w:szCs w:val="24"/>
         </w:rPr>
       </w:pPr>
-      <w:proofErr w:type="spellStart"/>
       <w:proofErr w:type="gramStart"/>
       <w:r>
         <w:rPr>
@@ -1169,7 +971,6 @@
         </w:rPr>
         <w:t>plt.xlabel</w:t>
       </w:r>
-      <w:proofErr w:type="spellEnd"/>
       <w:proofErr w:type="gramEnd"/>
       <w:r>
         <w:rPr>
@@ -1186,7 +987,6 @@
           <w:szCs w:val="24"/>
         </w:rPr>
       </w:pPr>
-      <w:proofErr w:type="spellStart"/>
       <w:proofErr w:type="gramStart"/>
       <w:r>
         <w:rPr>
@@ -1195,7 +995,6 @@
         </w:rPr>
         <w:t>plt.ylabel</w:t>
       </w:r>
-      <w:proofErr w:type="spellEnd"/>
       <w:proofErr w:type="gramEnd"/>
       <w:r>
         <w:rPr>
@@ -1212,7 +1011,6 @@
           <w:szCs w:val="24"/>
         </w:rPr>
       </w:pPr>
-      <w:proofErr w:type="spellStart"/>
       <w:proofErr w:type="gramStart"/>
       <w:r>
         <w:rPr>
@@ -1221,7 +1019,6 @@
         </w:rPr>
         <w:t>plt.legend</w:t>
       </w:r>
-      <w:proofErr w:type="spellEnd"/>
       <w:proofErr w:type="gramEnd"/>
       <w:r>
         <w:rPr>
@@ -1261,7 +1058,6 @@
           <w:szCs w:val="24"/>
         </w:rPr>
       </w:pPr>
-      <w:proofErr w:type="spellStart"/>
       <w:proofErr w:type="gramStart"/>
       <w:r>
         <w:rPr>
@@ -1271,7 +1067,6 @@
         <w:lastRenderedPageBreak/>
         <w:t>plt.subplot</w:t>
       </w:r>
-      <w:proofErr w:type="spellEnd"/>
       <w:proofErr w:type="gramEnd"/>
       <w:r>
         <w:rPr>
@@ -1288,7 +1083,6 @@
           <w:szCs w:val="24"/>
         </w:rPr>
       </w:pPr>
-      <w:proofErr w:type="spellStart"/>
       <w:proofErr w:type="gramStart"/>
       <w:r>
         <w:rPr>
@@ -1297,40 +1091,22 @@
         </w:rPr>
         <w:t>plt.plot</w:t>
       </w:r>
-      <w:proofErr w:type="spellEnd"/>
-      <w:proofErr w:type="gramEnd"/>
-      <w:r>
-        <w:rPr>
-          <w:sz w:val="24"/>
-          <w:szCs w:val="24"/>
-        </w:rPr>
-        <w:t xml:space="preserve">(X, Y4, </w:t>
-      </w:r>
-      <w:proofErr w:type="spellStart"/>
-      <w:r>
-        <w:rPr>
-          <w:sz w:val="24"/>
-          <w:szCs w:val="24"/>
-        </w:rPr>
-        <w:t>color</w:t>
-      </w:r>
-      <w:proofErr w:type="spellEnd"/>
-      <w:r>
-        <w:rPr>
-          <w:sz w:val="24"/>
-          <w:szCs w:val="24"/>
-        </w:rPr>
-        <w:t>='purple', label='Y4 = sqrt(X)')</w:t>
-      </w:r>
-    </w:p>
-    <w:p>
-      <w:pPr>
-        <w:rPr>
-          <w:sz w:val="24"/>
-          <w:szCs w:val="24"/>
-        </w:rPr>
-      </w:pPr>
-      <w:proofErr w:type="spellStart"/>
+      <w:proofErr w:type="gramEnd"/>
+      <w:r>
+        <w:rPr>
+          <w:sz w:val="24"/>
+          <w:szCs w:val="24"/>
+        </w:rPr>
+        <w:t>(X, Y4, color='purple', label='Y4 = sqrt(X)')</w:t>
+      </w:r>
+    </w:p>
+    <w:p>
+      <w:pPr>
+        <w:rPr>
+          <w:sz w:val="24"/>
+          <w:szCs w:val="24"/>
+        </w:rPr>
+      </w:pPr>
       <w:proofErr w:type="gramStart"/>
       <w:r>
         <w:rPr>
@@ -1339,40 +1115,22 @@
         </w:rPr>
         <w:t>plt.plot</w:t>
       </w:r>
-      <w:proofErr w:type="spellEnd"/>
-      <w:proofErr w:type="gramEnd"/>
-      <w:r>
-        <w:rPr>
-          <w:sz w:val="24"/>
-          <w:szCs w:val="24"/>
-        </w:rPr>
-        <w:t xml:space="preserve">(X, Y, '--', </w:t>
-      </w:r>
-      <w:proofErr w:type="spellStart"/>
-      <w:r>
-        <w:rPr>
-          <w:sz w:val="24"/>
-          <w:szCs w:val="24"/>
-        </w:rPr>
-        <w:t>color</w:t>
-      </w:r>
-      <w:proofErr w:type="spellEnd"/>
-      <w:r>
-        <w:rPr>
-          <w:sz w:val="24"/>
-          <w:szCs w:val="24"/>
-        </w:rPr>
-        <w:t>='black', label='Y = 2X + 0.3')</w:t>
-      </w:r>
-    </w:p>
-    <w:p>
-      <w:pPr>
-        <w:rPr>
-          <w:sz w:val="24"/>
-          <w:szCs w:val="24"/>
-        </w:rPr>
-      </w:pPr>
-      <w:proofErr w:type="spellStart"/>
+      <w:proofErr w:type="gramEnd"/>
+      <w:r>
+        <w:rPr>
+          <w:sz w:val="24"/>
+          <w:szCs w:val="24"/>
+        </w:rPr>
+        <w:t>(X, Y, '--', color='black', label='Y = 2X + 0.3')</w:t>
+      </w:r>
+    </w:p>
+    <w:p>
+      <w:pPr>
+        <w:rPr>
+          <w:sz w:val="24"/>
+          <w:szCs w:val="24"/>
+        </w:rPr>
+      </w:pPr>
       <w:proofErr w:type="gramStart"/>
       <w:r>
         <w:rPr>
@@ -1381,7 +1139,6 @@
         </w:rPr>
         <w:t>plt.title</w:t>
       </w:r>
-      <w:proofErr w:type="spellEnd"/>
       <w:proofErr w:type="gramEnd"/>
       <w:r>
         <w:rPr>
@@ -1398,7 +1155,6 @@
           <w:szCs w:val="24"/>
         </w:rPr>
       </w:pPr>
-      <w:proofErr w:type="spellStart"/>
       <w:proofErr w:type="gramStart"/>
       <w:r>
         <w:rPr>
@@ -1407,7 +1163,6 @@
         </w:rPr>
         <w:t>plt.xlabel</w:t>
       </w:r>
-      <w:proofErr w:type="spellEnd"/>
       <w:proofErr w:type="gramEnd"/>
       <w:r>
         <w:rPr>
@@ -1424,7 +1179,6 @@
           <w:szCs w:val="24"/>
         </w:rPr>
       </w:pPr>
-      <w:proofErr w:type="spellStart"/>
       <w:proofErr w:type="gramStart"/>
       <w:r>
         <w:rPr>
@@ -1433,7 +1187,6 @@
         </w:rPr>
         <w:t>plt.ylabel</w:t>
       </w:r>
-      <w:proofErr w:type="spellEnd"/>
       <w:proofErr w:type="gramEnd"/>
       <w:r>
         <w:rPr>
@@ -1450,7 +1203,6 @@
           <w:szCs w:val="24"/>
         </w:rPr>
       </w:pPr>
-      <w:proofErr w:type="spellStart"/>
       <w:proofErr w:type="gramStart"/>
       <w:r>
         <w:rPr>
@@ -1459,7 +1211,6 @@
         </w:rPr>
         <w:t>plt.legend</w:t>
       </w:r>
-      <w:proofErr w:type="spellEnd"/>
       <w:proofErr w:type="gramEnd"/>
       <w:r>
         <w:rPr>
@@ -1476,7 +1227,6 @@
           <w:szCs w:val="24"/>
         </w:rPr>
       </w:pPr>
-      <w:proofErr w:type="spellStart"/>
       <w:proofErr w:type="gramStart"/>
       <w:r>
         <w:rPr>
@@ -1485,7 +1235,6 @@
         </w:rPr>
         <w:t>plt.savefig</w:t>
       </w:r>
-      <w:proofErr w:type="spellEnd"/>
       <w:proofErr w:type="gramEnd"/>
       <w:r>
         <w:rPr>
@@ -1502,7 +1251,6 @@
           <w:szCs w:val="24"/>
         </w:rPr>
       </w:pPr>
-      <w:proofErr w:type="spellStart"/>
       <w:proofErr w:type="gramStart"/>
       <w:r>
         <w:rPr>
@@ -1525,15 +1273,7 @@
           <w:sz w:val="24"/>
           <w:szCs w:val="24"/>
         </w:rPr>
-        <w:t>layout</w:t>
-      </w:r>
-      <w:proofErr w:type="spellEnd"/>
-      <w:r>
-        <w:rPr>
-          <w:sz w:val="24"/>
-          <w:szCs w:val="24"/>
-        </w:rPr>
-        <w:t>(</w:t>
+        <w:t>layout(</w:t>
       </w:r>
       <w:proofErr w:type="gramEnd"/>
       <w:r>
@@ -1551,7 +1291,6 @@
           <w:szCs w:val="24"/>
         </w:rPr>
       </w:pPr>
-      <w:proofErr w:type="spellStart"/>
       <w:proofErr w:type="gramStart"/>
       <w:r>
         <w:rPr>
@@ -1560,7 +1299,6 @@
         </w:rPr>
         <w:t>plt.show</w:t>
       </w:r>
-      <w:proofErr w:type="spellEnd"/>
       <w:proofErr w:type="gramEnd"/>
       <w:r>
         <w:rPr>
@@ -1676,23 +1414,7 @@
           <w:sz w:val="28"/>
           <w:szCs w:val="28"/>
         </w:rPr>
-        <w:t xml:space="preserve">Plot the function y = x²- 4x + 3 for x ranging from-2 to 6. Identify and annotate the minimum </w:t>
-      </w:r>
-      <w:proofErr w:type="spellStart"/>
-      <w:r>
-        <w:rPr>
-          <w:sz w:val="28"/>
-          <w:szCs w:val="28"/>
-        </w:rPr>
-        <w:t>pointof</w:t>
-      </w:r>
-      <w:proofErr w:type="spellEnd"/>
-      <w:r>
-        <w:rPr>
-          <w:sz w:val="28"/>
-          <w:szCs w:val="28"/>
-        </w:rPr>
-        <w:t xml:space="preserve"> the graph. Add appropriate labels, title, and grid</w:t>
+        <w:t>Plot the function y = x²- 4x + 3 for x ranging from-2 to 6. Identify and annotate the minimum pointof the graph. Add appropriate labels, title, and grid</w:t>
       </w:r>
     </w:p>
     <w:p>
@@ -1729,7 +1451,6 @@
         <w:lastRenderedPageBreak/>
         <w:t xml:space="preserve">x = </w:t>
       </w:r>
-      <w:proofErr w:type="spellStart"/>
       <w:proofErr w:type="gramStart"/>
       <w:r>
         <w:rPr>
@@ -1738,7 +1459,6 @@
         </w:rPr>
         <w:t>np.arange</w:t>
       </w:r>
-      <w:proofErr w:type="spellEnd"/>
       <w:proofErr w:type="gramEnd"/>
       <w:r>
         <w:rPr>
@@ -1785,87 +1505,36 @@
           <w:szCs w:val="24"/>
         </w:rPr>
       </w:pPr>
-      <w:proofErr w:type="spellStart"/>
-      <w:r>
-        <w:rPr>
-          <w:sz w:val="24"/>
-          <w:szCs w:val="24"/>
-        </w:rPr>
-        <w:t>x_min_point</w:t>
-      </w:r>
-      <w:proofErr w:type="spellEnd"/>
-      <w:r>
-        <w:rPr>
-          <w:sz w:val="24"/>
-          <w:szCs w:val="24"/>
-        </w:rPr>
-        <w:t xml:space="preserve"> = -b / (2* a)</w:t>
-      </w:r>
-    </w:p>
-    <w:p>
-      <w:pPr>
-        <w:rPr>
-          <w:sz w:val="24"/>
-          <w:szCs w:val="24"/>
-        </w:rPr>
-      </w:pPr>
-      <w:proofErr w:type="spellStart"/>
-      <w:r>
-        <w:rPr>
-          <w:sz w:val="24"/>
-          <w:szCs w:val="24"/>
-        </w:rPr>
-        <w:t>y_min_point</w:t>
-      </w:r>
-      <w:proofErr w:type="spellEnd"/>
-      <w:r>
-        <w:rPr>
-          <w:sz w:val="24"/>
-          <w:szCs w:val="24"/>
-        </w:rPr>
-        <w:t xml:space="preserve"> = </w:t>
-      </w:r>
-      <w:proofErr w:type="spellStart"/>
-      <w:r>
-        <w:rPr>
-          <w:sz w:val="24"/>
-          <w:szCs w:val="24"/>
-        </w:rPr>
-        <w:t>x_min_point</w:t>
-      </w:r>
-      <w:proofErr w:type="spellEnd"/>
-      <w:r>
-        <w:rPr>
-          <w:sz w:val="24"/>
-          <w:szCs w:val="24"/>
-        </w:rPr>
-        <w:t xml:space="preserve"> **2 - 4 * </w:t>
-      </w:r>
-      <w:proofErr w:type="spellStart"/>
-      <w:r>
-        <w:rPr>
-          <w:sz w:val="24"/>
-          <w:szCs w:val="24"/>
-        </w:rPr>
-        <w:t>x_min_point</w:t>
-      </w:r>
-      <w:proofErr w:type="spellEnd"/>
-      <w:r>
-        <w:rPr>
-          <w:sz w:val="24"/>
-          <w:szCs w:val="24"/>
-        </w:rPr>
-        <w:t xml:space="preserve"> + 3</w:t>
-      </w:r>
-    </w:p>
-    <w:p>
-      <w:pPr>
-        <w:rPr>
-          <w:sz w:val="24"/>
-          <w:szCs w:val="24"/>
-        </w:rPr>
-      </w:pPr>
-      <w:proofErr w:type="spellStart"/>
+      <w:r>
+        <w:rPr>
+          <w:sz w:val="24"/>
+          <w:szCs w:val="24"/>
+        </w:rPr>
+        <w:t>x_min_point = -b / (2* a)</w:t>
+      </w:r>
+    </w:p>
+    <w:p>
+      <w:pPr>
+        <w:rPr>
+          <w:sz w:val="24"/>
+          <w:szCs w:val="24"/>
+        </w:rPr>
+      </w:pPr>
+      <w:r>
+        <w:rPr>
+          <w:sz w:val="24"/>
+          <w:szCs w:val="24"/>
+        </w:rPr>
+        <w:t>y_min_point = x_min_point **2 - 4 * x_min_point + 3</w:t>
+      </w:r>
+    </w:p>
+    <w:p>
+      <w:pPr>
+        <w:rPr>
+          <w:sz w:val="24"/>
+          <w:szCs w:val="24"/>
+        </w:rPr>
+      </w:pPr>
       <w:proofErr w:type="gramStart"/>
       <w:r>
         <w:rPr>
@@ -1874,40 +1543,22 @@
         </w:rPr>
         <w:t>plt.figure</w:t>
       </w:r>
-      <w:proofErr w:type="spellEnd"/>
-      <w:proofErr w:type="gramEnd"/>
-      <w:r>
-        <w:rPr>
-          <w:sz w:val="24"/>
-          <w:szCs w:val="24"/>
-        </w:rPr>
-        <w:t>(</w:t>
-      </w:r>
-      <w:proofErr w:type="spellStart"/>
-      <w:r>
-        <w:rPr>
-          <w:sz w:val="24"/>
-          <w:szCs w:val="24"/>
-        </w:rPr>
-        <w:t>figsize</w:t>
-      </w:r>
-      <w:proofErr w:type="spellEnd"/>
-      <w:r>
-        <w:rPr>
-          <w:sz w:val="24"/>
-          <w:szCs w:val="24"/>
-        </w:rPr>
-        <w:t xml:space="preserve"> = (12, 10))</w:t>
-      </w:r>
-    </w:p>
-    <w:p>
-      <w:pPr>
-        <w:rPr>
-          <w:sz w:val="24"/>
-          <w:szCs w:val="24"/>
-        </w:rPr>
-      </w:pPr>
-      <w:proofErr w:type="spellStart"/>
+      <w:proofErr w:type="gramEnd"/>
+      <w:r>
+        <w:rPr>
+          <w:sz w:val="24"/>
+          <w:szCs w:val="24"/>
+        </w:rPr>
+        <w:t>(figsize = (12, 10))</w:t>
+      </w:r>
+    </w:p>
+    <w:p>
+      <w:pPr>
+        <w:rPr>
+          <w:sz w:val="24"/>
+          <w:szCs w:val="24"/>
+        </w:rPr>
+      </w:pPr>
       <w:proofErr w:type="gramStart"/>
       <w:r>
         <w:rPr>
@@ -1916,224 +1567,37 @@
         </w:rPr>
         <w:t>plt.plot</w:t>
       </w:r>
-      <w:proofErr w:type="spellEnd"/>
-      <w:proofErr w:type="gramEnd"/>
-      <w:r>
-        <w:rPr>
-          <w:sz w:val="24"/>
-          <w:szCs w:val="24"/>
-        </w:rPr>
-        <w:t xml:space="preserve">(x, Y, label= "y = x² - 4x + 3", </w:t>
-      </w:r>
-      <w:proofErr w:type="spellStart"/>
-      <w:r>
-        <w:rPr>
-          <w:sz w:val="24"/>
-          <w:szCs w:val="24"/>
-        </w:rPr>
-        <w:t>color</w:t>
-      </w:r>
-      <w:proofErr w:type="spellEnd"/>
-      <w:r>
-        <w:rPr>
-          <w:sz w:val="24"/>
-          <w:szCs w:val="24"/>
-        </w:rPr>
-        <w:t xml:space="preserve"> = 'purple')</w:t>
-      </w:r>
-    </w:p>
-    <w:p>
-      <w:pPr>
-        <w:rPr>
-          <w:sz w:val="24"/>
-          <w:szCs w:val="24"/>
-        </w:rPr>
-      </w:pPr>
-      <w:proofErr w:type="spellStart"/>
-      <w:r>
-        <w:rPr>
-          <w:sz w:val="24"/>
-          <w:szCs w:val="24"/>
-        </w:rPr>
-        <w:t>plt.annotate</w:t>
-      </w:r>
-      <w:proofErr w:type="spellEnd"/>
-      <w:r>
-        <w:rPr>
-          <w:sz w:val="24"/>
-          <w:szCs w:val="24"/>
-        </w:rPr>
-        <w:t xml:space="preserve">( </w:t>
-      </w:r>
-      <w:proofErr w:type="spellStart"/>
-      <w:r>
-        <w:rPr>
-          <w:sz w:val="24"/>
-          <w:szCs w:val="24"/>
-        </w:rPr>
-        <w:t>f"Min</w:t>
-      </w:r>
-      <w:proofErr w:type="spellEnd"/>
-      <w:r>
-        <w:rPr>
-          <w:sz w:val="24"/>
-          <w:szCs w:val="24"/>
-        </w:rPr>
-        <w:t xml:space="preserve"> Value ({x_min_point:.2f}, {y_min_point:.2f})", </w:t>
-      </w:r>
-      <w:proofErr w:type="spellStart"/>
-      <w:r>
-        <w:rPr>
-          <w:sz w:val="24"/>
-          <w:szCs w:val="24"/>
-        </w:rPr>
-        <w:t>xy</w:t>
-      </w:r>
-      <w:proofErr w:type="spellEnd"/>
-      <w:r>
-        <w:rPr>
-          <w:sz w:val="24"/>
-          <w:szCs w:val="24"/>
-        </w:rPr>
-        <w:t>=(</w:t>
-      </w:r>
-      <w:proofErr w:type="spellStart"/>
-      <w:r>
-        <w:rPr>
-          <w:sz w:val="24"/>
-          <w:szCs w:val="24"/>
-        </w:rPr>
-        <w:t>x_min_point</w:t>
-      </w:r>
-      <w:proofErr w:type="spellEnd"/>
-      <w:r>
-        <w:rPr>
-          <w:sz w:val="24"/>
-          <w:szCs w:val="24"/>
-        </w:rPr>
-        <w:t xml:space="preserve">, </w:t>
-      </w:r>
-      <w:proofErr w:type="spellStart"/>
-      <w:r>
-        <w:rPr>
-          <w:sz w:val="24"/>
-          <w:szCs w:val="24"/>
-        </w:rPr>
-        <w:t>y_min_point</w:t>
-      </w:r>
-      <w:proofErr w:type="spellEnd"/>
-      <w:r>
-        <w:rPr>
-          <w:sz w:val="24"/>
-          <w:szCs w:val="24"/>
-        </w:rPr>
-        <w:t xml:space="preserve">), </w:t>
-      </w:r>
-      <w:proofErr w:type="spellStart"/>
-      <w:r>
-        <w:rPr>
-          <w:sz w:val="24"/>
-          <w:szCs w:val="24"/>
-        </w:rPr>
-        <w:t>xytext</w:t>
-      </w:r>
-      <w:proofErr w:type="spellEnd"/>
-      <w:r>
-        <w:rPr>
-          <w:sz w:val="24"/>
-          <w:szCs w:val="24"/>
-        </w:rPr>
-        <w:t xml:space="preserve">=(x_min_point+1, y_min_point+5), </w:t>
-      </w:r>
-      <w:proofErr w:type="spellStart"/>
-      <w:r>
-        <w:rPr>
-          <w:sz w:val="24"/>
-          <w:szCs w:val="24"/>
-        </w:rPr>
-        <w:t>arrowprops</w:t>
-      </w:r>
-      <w:proofErr w:type="spellEnd"/>
-      <w:r>
-        <w:rPr>
-          <w:sz w:val="24"/>
-          <w:szCs w:val="24"/>
-        </w:rPr>
-        <w:t>=</w:t>
-      </w:r>
-      <w:proofErr w:type="spellStart"/>
-      <w:r>
-        <w:rPr>
-          <w:sz w:val="24"/>
-          <w:szCs w:val="24"/>
-        </w:rPr>
-        <w:t>dict</w:t>
-      </w:r>
-      <w:proofErr w:type="spellEnd"/>
-      <w:r>
-        <w:rPr>
-          <w:sz w:val="24"/>
-          <w:szCs w:val="24"/>
-        </w:rPr>
-        <w:t>(</w:t>
-      </w:r>
-      <w:proofErr w:type="spellStart"/>
-      <w:r>
-        <w:rPr>
-          <w:sz w:val="24"/>
-          <w:szCs w:val="24"/>
-        </w:rPr>
-        <w:t>facecolor</w:t>
-      </w:r>
-      <w:proofErr w:type="spellEnd"/>
-      <w:r>
-        <w:rPr>
-          <w:sz w:val="24"/>
-          <w:szCs w:val="24"/>
-        </w:rPr>
-        <w:t xml:space="preserve">='black', shrink=0.05),  </w:t>
-      </w:r>
-      <w:proofErr w:type="spellStart"/>
-      <w:r>
-        <w:rPr>
-          <w:sz w:val="24"/>
-          <w:szCs w:val="24"/>
-        </w:rPr>
-        <w:t>fontsize</w:t>
-      </w:r>
-      <w:proofErr w:type="spellEnd"/>
-      <w:r>
-        <w:rPr>
-          <w:sz w:val="24"/>
-          <w:szCs w:val="24"/>
-        </w:rPr>
-        <w:t xml:space="preserve">=10, </w:t>
-      </w:r>
-      <w:proofErr w:type="spellStart"/>
-      <w:r>
-        <w:rPr>
-          <w:sz w:val="24"/>
-          <w:szCs w:val="24"/>
-        </w:rPr>
-        <w:t>color</w:t>
-      </w:r>
-      <w:proofErr w:type="spellEnd"/>
-      <w:r>
-        <w:rPr>
-          <w:sz w:val="24"/>
-          <w:szCs w:val="24"/>
-        </w:rPr>
-        <w:t>='blue' )</w:t>
-      </w:r>
-    </w:p>
-    <w:p>
-      <w:pPr>
-        <w:rPr>
-          <w:sz w:val="24"/>
-          <w:szCs w:val="24"/>
-        </w:rPr>
-      </w:pPr>
-      <w:proofErr w:type="spellStart"/>
+      <w:proofErr w:type="gramEnd"/>
+      <w:r>
+        <w:rPr>
+          <w:sz w:val="24"/>
+          <w:szCs w:val="24"/>
+        </w:rPr>
+        <w:t>(x, Y, label= "y = x² - 4x + 3", color = 'purple')</w:t>
+      </w:r>
+    </w:p>
+    <w:p>
+      <w:pPr>
+        <w:rPr>
+          <w:sz w:val="24"/>
+          <w:szCs w:val="24"/>
+        </w:rPr>
+      </w:pPr>
+      <w:r>
+        <w:rPr>
+          <w:sz w:val="24"/>
+          <w:szCs w:val="24"/>
+        </w:rPr>
+        <w:t>plt.annotate( f"Min Value ({x_min_point:.2f}, {y_min_point:.2f})", xy=(x_min_point, y_min_point), xytext=(x_min_point+1, y_min_point+5), arrowprops=dict(facecolor='black', shrink=0.05),  fontsize=10, color='blue' )</w:t>
+      </w:r>
+    </w:p>
+    <w:p>
+      <w:pPr>
+        <w:rPr>
+          <w:sz w:val="24"/>
+          <w:szCs w:val="24"/>
+        </w:rPr>
+      </w:pPr>
       <w:proofErr w:type="gramStart"/>
       <w:r>
         <w:rPr>
@@ -2142,40 +1606,22 @@
         </w:rPr>
         <w:t>plt.title</w:t>
       </w:r>
-      <w:proofErr w:type="spellEnd"/>
-      <w:proofErr w:type="gramEnd"/>
-      <w:r>
-        <w:rPr>
-          <w:sz w:val="24"/>
-          <w:szCs w:val="24"/>
-        </w:rPr>
-        <w:t xml:space="preserve">("Quadratic Function: y = x² - 4x + 3", </w:t>
-      </w:r>
-      <w:proofErr w:type="spellStart"/>
-      <w:r>
-        <w:rPr>
-          <w:sz w:val="24"/>
-          <w:szCs w:val="24"/>
-        </w:rPr>
-        <w:t>fontsize</w:t>
-      </w:r>
-      <w:proofErr w:type="spellEnd"/>
-      <w:r>
-        <w:rPr>
-          <w:sz w:val="24"/>
-          <w:szCs w:val="24"/>
-        </w:rPr>
-        <w:t xml:space="preserve">=14) </w:t>
-      </w:r>
-    </w:p>
-    <w:p>
-      <w:pPr>
-        <w:rPr>
-          <w:sz w:val="24"/>
-          <w:szCs w:val="24"/>
-        </w:rPr>
-      </w:pPr>
-      <w:proofErr w:type="spellStart"/>
+      <w:proofErr w:type="gramEnd"/>
+      <w:r>
+        <w:rPr>
+          <w:sz w:val="24"/>
+          <w:szCs w:val="24"/>
+        </w:rPr>
+        <w:t xml:space="preserve">("Quadratic Function: y = x² - 4x + 3", fontsize=14) </w:t>
+      </w:r>
+    </w:p>
+    <w:p>
+      <w:pPr>
+        <w:rPr>
+          <w:sz w:val="24"/>
+          <w:szCs w:val="24"/>
+        </w:rPr>
+      </w:pPr>
       <w:proofErr w:type="gramStart"/>
       <w:r>
         <w:rPr>
@@ -2184,40 +1630,22 @@
         </w:rPr>
         <w:t>plt.xlabel</w:t>
       </w:r>
-      <w:proofErr w:type="spellEnd"/>
-      <w:proofErr w:type="gramEnd"/>
-      <w:r>
-        <w:rPr>
-          <w:sz w:val="24"/>
-          <w:szCs w:val="24"/>
-        </w:rPr>
-        <w:t xml:space="preserve">("X-axis", </w:t>
-      </w:r>
-      <w:proofErr w:type="spellStart"/>
-      <w:r>
-        <w:rPr>
-          <w:sz w:val="24"/>
-          <w:szCs w:val="24"/>
-        </w:rPr>
-        <w:t>fontsize</w:t>
-      </w:r>
-      <w:proofErr w:type="spellEnd"/>
-      <w:r>
-        <w:rPr>
-          <w:sz w:val="24"/>
-          <w:szCs w:val="24"/>
-        </w:rPr>
-        <w:t xml:space="preserve">=12) </w:t>
-      </w:r>
-    </w:p>
-    <w:p>
-      <w:pPr>
-        <w:rPr>
-          <w:sz w:val="24"/>
-          <w:szCs w:val="24"/>
-        </w:rPr>
-      </w:pPr>
-      <w:proofErr w:type="spellStart"/>
+      <w:proofErr w:type="gramEnd"/>
+      <w:r>
+        <w:rPr>
+          <w:sz w:val="24"/>
+          <w:szCs w:val="24"/>
+        </w:rPr>
+        <w:t xml:space="preserve">("X-axis", fontsize=12) </w:t>
+      </w:r>
+    </w:p>
+    <w:p>
+      <w:pPr>
+        <w:rPr>
+          <w:sz w:val="24"/>
+          <w:szCs w:val="24"/>
+        </w:rPr>
+      </w:pPr>
       <w:proofErr w:type="gramStart"/>
       <w:r>
         <w:rPr>
@@ -2226,40 +1654,22 @@
         </w:rPr>
         <w:t>plt.ylabel</w:t>
       </w:r>
-      <w:proofErr w:type="spellEnd"/>
-      <w:proofErr w:type="gramEnd"/>
-      <w:r>
-        <w:rPr>
-          <w:sz w:val="24"/>
-          <w:szCs w:val="24"/>
-        </w:rPr>
-        <w:t xml:space="preserve">("Y-axis", </w:t>
-      </w:r>
-      <w:proofErr w:type="spellStart"/>
-      <w:r>
-        <w:rPr>
-          <w:sz w:val="24"/>
-          <w:szCs w:val="24"/>
-        </w:rPr>
-        <w:t>fontsize</w:t>
-      </w:r>
-      <w:proofErr w:type="spellEnd"/>
-      <w:r>
-        <w:rPr>
-          <w:sz w:val="24"/>
-          <w:szCs w:val="24"/>
-        </w:rPr>
-        <w:t xml:space="preserve">=12) </w:t>
-      </w:r>
-    </w:p>
-    <w:p>
-      <w:pPr>
-        <w:rPr>
-          <w:sz w:val="24"/>
-          <w:szCs w:val="24"/>
-        </w:rPr>
-      </w:pPr>
-      <w:proofErr w:type="spellStart"/>
+      <w:proofErr w:type="gramEnd"/>
+      <w:r>
+        <w:rPr>
+          <w:sz w:val="24"/>
+          <w:szCs w:val="24"/>
+        </w:rPr>
+        <w:t xml:space="preserve">("Y-axis", fontsize=12) </w:t>
+      </w:r>
+    </w:p>
+    <w:p>
+      <w:pPr>
+        <w:rPr>
+          <w:sz w:val="24"/>
+          <w:szCs w:val="24"/>
+        </w:rPr>
+      </w:pPr>
       <w:proofErr w:type="gramStart"/>
       <w:r>
         <w:rPr>
@@ -2268,7 +1678,6 @@
         </w:rPr>
         <w:t>plt.legend</w:t>
       </w:r>
-      <w:proofErr w:type="spellEnd"/>
       <w:proofErr w:type="gramEnd"/>
       <w:r>
         <w:rPr>
@@ -2285,7 +1694,6 @@
           <w:szCs w:val="24"/>
         </w:rPr>
       </w:pPr>
-      <w:proofErr w:type="spellStart"/>
       <w:proofErr w:type="gramStart"/>
       <w:r>
         <w:rPr>
@@ -2294,7 +1702,6 @@
         </w:rPr>
         <w:t>plt.savefig</w:t>
       </w:r>
-      <w:proofErr w:type="spellEnd"/>
       <w:proofErr w:type="gramEnd"/>
       <w:r>
         <w:rPr>
@@ -2311,7 +1718,6 @@
           <w:szCs w:val="24"/>
         </w:rPr>
       </w:pPr>
-      <w:proofErr w:type="spellStart"/>
       <w:proofErr w:type="gramStart"/>
       <w:r>
         <w:rPr>
@@ -2320,40 +1726,22 @@
         </w:rPr>
         <w:t>plt.grid</w:t>
       </w:r>
-      <w:proofErr w:type="spellEnd"/>
-      <w:proofErr w:type="gramEnd"/>
-      <w:r>
-        <w:rPr>
-          <w:sz w:val="24"/>
-          <w:szCs w:val="24"/>
-        </w:rPr>
-        <w:t xml:space="preserve">(True, </w:t>
-      </w:r>
-      <w:proofErr w:type="spellStart"/>
-      <w:r>
-        <w:rPr>
-          <w:sz w:val="24"/>
-          <w:szCs w:val="24"/>
-        </w:rPr>
-        <w:t>linestyle</w:t>
-      </w:r>
-      <w:proofErr w:type="spellEnd"/>
-      <w:r>
-        <w:rPr>
-          <w:sz w:val="24"/>
-          <w:szCs w:val="24"/>
-        </w:rPr>
-        <w:t xml:space="preserve">='--', alpha=0.7) </w:t>
-      </w:r>
-    </w:p>
-    <w:p>
-      <w:pPr>
-        <w:rPr>
-          <w:sz w:val="24"/>
-          <w:szCs w:val="24"/>
-        </w:rPr>
-      </w:pPr>
-      <w:proofErr w:type="spellStart"/>
+      <w:proofErr w:type="gramEnd"/>
+      <w:r>
+        <w:rPr>
+          <w:sz w:val="24"/>
+          <w:szCs w:val="24"/>
+        </w:rPr>
+        <w:t xml:space="preserve">(True, linestyle='--', alpha=0.7) </w:t>
+      </w:r>
+    </w:p>
+    <w:p>
+      <w:pPr>
+        <w:rPr>
+          <w:sz w:val="24"/>
+          <w:szCs w:val="24"/>
+        </w:rPr>
+      </w:pPr>
       <w:proofErr w:type="gramStart"/>
       <w:r>
         <w:rPr>
@@ -2362,7 +1750,6 @@
         </w:rPr>
         <w:t>plt.show</w:t>
       </w:r>
-      <w:proofErr w:type="spellEnd"/>
       <w:proofErr w:type="gramEnd"/>
       <w:r>
         <w:rPr>
@@ -2459,31 +1846,15 @@
           <w:sz w:val="28"/>
           <w:szCs w:val="28"/>
         </w:rPr>
-        <w:t xml:space="preserve">Plot sin(x) and cos(x) from 0 to 2π on the same graph. Use </w:t>
-      </w:r>
-      <w:proofErr w:type="spellStart"/>
+        <w:t>Plot sin(x) and cos(x) from 0 to 2π on the same graph. Use fill_</w:t>
+      </w:r>
+      <w:proofErr w:type="gramStart"/>
       <w:r>
         <w:rPr>
           <w:sz w:val="28"/>
           <w:szCs w:val="28"/>
         </w:rPr>
-        <w:t>fill_</w:t>
-      </w:r>
-      <w:proofErr w:type="gramStart"/>
-      <w:r>
-        <w:rPr>
-          <w:sz w:val="28"/>
-          <w:szCs w:val="28"/>
-        </w:rPr>
-        <w:t>between</w:t>
-      </w:r>
-      <w:proofErr w:type="spellEnd"/>
-      <w:r>
-        <w:rPr>
-          <w:sz w:val="28"/>
-          <w:szCs w:val="28"/>
-        </w:rPr>
-        <w:t>(</w:t>
+        <w:t>between(</w:t>
       </w:r>
       <w:proofErr w:type="gramEnd"/>
       <w:r>
@@ -2563,7 +1934,6 @@
         </w:rPr>
         <w:t xml:space="preserve">x = </w:t>
       </w:r>
-      <w:proofErr w:type="spellStart"/>
       <w:proofErr w:type="gramStart"/>
       <w:r>
         <w:rPr>
@@ -2572,30 +1942,13 @@
         </w:rPr>
         <w:t>np.arange</w:t>
       </w:r>
-      <w:proofErr w:type="spellEnd"/>
-      <w:proofErr w:type="gramEnd"/>
-      <w:r>
-        <w:rPr>
-          <w:sz w:val="24"/>
-          <w:szCs w:val="24"/>
-        </w:rPr>
-        <w:t xml:space="preserve">(0, 2 * </w:t>
-      </w:r>
-      <w:proofErr w:type="spellStart"/>
-      <w:r>
-        <w:rPr>
-          <w:sz w:val="24"/>
-          <w:szCs w:val="24"/>
-        </w:rPr>
-        <w:t>np.pi</w:t>
-      </w:r>
-      <w:proofErr w:type="spellEnd"/>
-      <w:r>
-        <w:rPr>
-          <w:sz w:val="24"/>
-          <w:szCs w:val="24"/>
-        </w:rPr>
-        <w:t>, 0.1)</w:t>
+      <w:proofErr w:type="gramEnd"/>
+      <w:r>
+        <w:rPr>
+          <w:sz w:val="24"/>
+          <w:szCs w:val="24"/>
+        </w:rPr>
+        <w:t>(0, 2 * np.pi, 0.1)</w:t>
       </w:r>
     </w:p>
     <w:p>
@@ -2633,54 +1986,22 @@
           <w:sz w:val="24"/>
           <w:szCs w:val="24"/>
         </w:rPr>
-        <w:t xml:space="preserve">Y1 = </w:t>
-      </w:r>
-      <w:proofErr w:type="spellStart"/>
-      <w:r>
-        <w:rPr>
-          <w:sz w:val="24"/>
-          <w:szCs w:val="24"/>
-        </w:rPr>
-        <w:t>np.sin</w:t>
-      </w:r>
-      <w:proofErr w:type="spellEnd"/>
-      <w:r>
-        <w:rPr>
-          <w:sz w:val="24"/>
-          <w:szCs w:val="24"/>
-        </w:rPr>
-        <w:t>(x)</w:t>
-      </w:r>
-    </w:p>
-    <w:p>
-      <w:pPr>
-        <w:rPr>
-          <w:sz w:val="24"/>
-          <w:szCs w:val="24"/>
-        </w:rPr>
-      </w:pPr>
-      <w:r>
-        <w:rPr>
-          <w:sz w:val="24"/>
-          <w:szCs w:val="24"/>
-        </w:rPr>
-        <w:t xml:space="preserve">Y2 = </w:t>
-      </w:r>
-      <w:proofErr w:type="spellStart"/>
-      <w:r>
-        <w:rPr>
-          <w:sz w:val="24"/>
-          <w:szCs w:val="24"/>
-        </w:rPr>
-        <w:t>np.cos</w:t>
-      </w:r>
-      <w:proofErr w:type="spellEnd"/>
-      <w:r>
-        <w:rPr>
-          <w:sz w:val="24"/>
-          <w:szCs w:val="24"/>
-        </w:rPr>
-        <w:t>(x)</w:t>
+        <w:t>Y1 = np.sin(x)</w:t>
+      </w:r>
+    </w:p>
+    <w:p>
+      <w:pPr>
+        <w:rPr>
+          <w:sz w:val="24"/>
+          <w:szCs w:val="24"/>
+        </w:rPr>
+      </w:pPr>
+      <w:r>
+        <w:rPr>
+          <w:sz w:val="24"/>
+          <w:szCs w:val="24"/>
+        </w:rPr>
+        <w:t>Y2 = np.cos(x)</w:t>
       </w:r>
     </w:p>
     <w:p>
@@ -2713,7 +2034,6 @@
           <w:szCs w:val="24"/>
         </w:rPr>
       </w:pPr>
-      <w:proofErr w:type="spellStart"/>
       <w:proofErr w:type="gramStart"/>
       <w:r>
         <w:rPr>
@@ -2722,24 +2042,14 @@
         </w:rPr>
         <w:t>plt.figure</w:t>
       </w:r>
-      <w:proofErr w:type="spellEnd"/>
-      <w:proofErr w:type="gramEnd"/>
-      <w:r>
-        <w:rPr>
-          <w:sz w:val="24"/>
-          <w:szCs w:val="24"/>
-        </w:rPr>
-        <w:t>(</w:t>
-      </w:r>
-      <w:proofErr w:type="spellStart"/>
-      <w:r>
-        <w:rPr>
-          <w:sz w:val="24"/>
-          <w:szCs w:val="24"/>
-        </w:rPr>
-        <w:t>figsize</w:t>
-      </w:r>
-      <w:proofErr w:type="spellEnd"/>
+      <w:proofErr w:type="gramEnd"/>
+      <w:r>
+        <w:rPr>
+          <w:sz w:val="24"/>
+          <w:szCs w:val="24"/>
+        </w:rPr>
+        <w:t>(figsize</w:t>
+      </w:r>
       <w:proofErr w:type="gramStart"/>
       <w:r>
         <w:rPr>
@@ -2787,7 +2097,6 @@
           <w:szCs w:val="24"/>
         </w:rPr>
       </w:pPr>
-      <w:proofErr w:type="spellStart"/>
       <w:proofErr w:type="gramStart"/>
       <w:r>
         <w:rPr>
@@ -2796,40 +2105,22 @@
         </w:rPr>
         <w:t>plt.plot</w:t>
       </w:r>
-      <w:proofErr w:type="spellEnd"/>
-      <w:proofErr w:type="gramEnd"/>
-      <w:r>
-        <w:rPr>
-          <w:sz w:val="24"/>
-          <w:szCs w:val="24"/>
-        </w:rPr>
-        <w:t xml:space="preserve">(x, Y1, label='sin(x)', </w:t>
-      </w:r>
-      <w:proofErr w:type="spellStart"/>
-      <w:r>
-        <w:rPr>
-          <w:sz w:val="24"/>
-          <w:szCs w:val="24"/>
-        </w:rPr>
-        <w:t>color</w:t>
-      </w:r>
-      <w:proofErr w:type="spellEnd"/>
-      <w:r>
-        <w:rPr>
-          <w:sz w:val="24"/>
-          <w:szCs w:val="24"/>
-        </w:rPr>
-        <w:t>='orange', linewidth=2)</w:t>
-      </w:r>
-    </w:p>
-    <w:p>
-      <w:pPr>
-        <w:rPr>
-          <w:sz w:val="24"/>
-          <w:szCs w:val="24"/>
-        </w:rPr>
-      </w:pPr>
-      <w:proofErr w:type="spellStart"/>
+      <w:proofErr w:type="gramEnd"/>
+      <w:r>
+        <w:rPr>
+          <w:sz w:val="24"/>
+          <w:szCs w:val="24"/>
+        </w:rPr>
+        <w:t>(x, Y1, label='sin(x)', color='orange', linewidth=2)</w:t>
+      </w:r>
+    </w:p>
+    <w:p>
+      <w:pPr>
+        <w:rPr>
+          <w:sz w:val="24"/>
+          <w:szCs w:val="24"/>
+        </w:rPr>
+      </w:pPr>
       <w:proofErr w:type="gramStart"/>
       <w:r>
         <w:rPr>
@@ -2838,30 +2129,13 @@
         </w:rPr>
         <w:t>plt.plot</w:t>
       </w:r>
-      <w:proofErr w:type="spellEnd"/>
-      <w:proofErr w:type="gramEnd"/>
-      <w:r>
-        <w:rPr>
-          <w:sz w:val="24"/>
-          <w:szCs w:val="24"/>
-        </w:rPr>
-        <w:t xml:space="preserve">(x, Y2, label='cos(x)', </w:t>
-      </w:r>
-      <w:proofErr w:type="spellStart"/>
-      <w:r>
-        <w:rPr>
-          <w:sz w:val="24"/>
-          <w:szCs w:val="24"/>
-        </w:rPr>
-        <w:t>color</w:t>
-      </w:r>
-      <w:proofErr w:type="spellEnd"/>
-      <w:r>
-        <w:rPr>
-          <w:sz w:val="24"/>
-          <w:szCs w:val="24"/>
-        </w:rPr>
-        <w:t>='purple', linewidth=2)</w:t>
+      <w:proofErr w:type="gramEnd"/>
+      <w:r>
+        <w:rPr>
+          <w:sz w:val="24"/>
+          <w:szCs w:val="24"/>
+        </w:rPr>
+        <w:t>(x, Y2, label='cos(x)', color='purple', linewidth=2)</w:t>
       </w:r>
     </w:p>
     <w:p>
@@ -2894,7 +2168,6 @@
           <w:szCs w:val="24"/>
         </w:rPr>
       </w:pPr>
-      <w:proofErr w:type="spellStart"/>
       <w:proofErr w:type="gramStart"/>
       <w:r>
         <w:rPr>
@@ -2917,15 +2190,7 @@
           <w:sz w:val="24"/>
           <w:szCs w:val="24"/>
         </w:rPr>
-        <w:t>between</w:t>
-      </w:r>
-      <w:proofErr w:type="spellEnd"/>
-      <w:r>
-        <w:rPr>
-          <w:sz w:val="24"/>
-          <w:szCs w:val="24"/>
-        </w:rPr>
-        <w:t>(</w:t>
+        <w:t>between(</w:t>
       </w:r>
       <w:proofErr w:type="gramEnd"/>
       <w:r>
@@ -2949,49 +2214,16 @@
           <w:sz w:val="24"/>
           <w:szCs w:val="24"/>
         </w:rPr>
-        <w:t xml:space="preserve">Y1 &gt; Y2), </w:t>
-      </w:r>
-      <w:proofErr w:type="spellStart"/>
-      <w:r>
-        <w:rPr>
-          <w:sz w:val="24"/>
-          <w:szCs w:val="24"/>
-        </w:rPr>
-        <w:t>color</w:t>
-      </w:r>
-      <w:proofErr w:type="spellEnd"/>
-      <w:r>
-        <w:rPr>
-          <w:sz w:val="24"/>
-          <w:szCs w:val="24"/>
-        </w:rPr>
-        <w:t>='</w:t>
-      </w:r>
-      <w:proofErr w:type="spellStart"/>
-      <w:r>
-        <w:rPr>
-          <w:sz w:val="24"/>
-          <w:szCs w:val="24"/>
-        </w:rPr>
-        <w:t>lightblue</w:t>
-      </w:r>
-      <w:proofErr w:type="spellEnd"/>
-      <w:r>
-        <w:rPr>
-          <w:sz w:val="24"/>
-          <w:szCs w:val="24"/>
-        </w:rPr>
-        <w:t>', alpha=0.5)</w:t>
-      </w:r>
-    </w:p>
-    <w:p>
-      <w:pPr>
-        <w:rPr>
-          <w:sz w:val="24"/>
-          <w:szCs w:val="24"/>
-        </w:rPr>
-      </w:pPr>
-      <w:proofErr w:type="spellStart"/>
+        <w:t>Y1 &gt; Y2), color='lightblue', alpha=0.5)</w:t>
+      </w:r>
+    </w:p>
+    <w:p>
+      <w:pPr>
+        <w:rPr>
+          <w:sz w:val="24"/>
+          <w:szCs w:val="24"/>
+        </w:rPr>
+      </w:pPr>
       <w:proofErr w:type="gramStart"/>
       <w:r>
         <w:rPr>
@@ -3000,40 +2232,22 @@
         </w:rPr>
         <w:t>plt.title</w:t>
       </w:r>
-      <w:proofErr w:type="spellEnd"/>
-      <w:proofErr w:type="gramEnd"/>
-      <w:r>
-        <w:rPr>
-          <w:sz w:val="24"/>
-          <w:szCs w:val="24"/>
-        </w:rPr>
-        <w:t xml:space="preserve">("Sine vs Cosine Graph", </w:t>
-      </w:r>
-      <w:proofErr w:type="spellStart"/>
-      <w:r>
-        <w:rPr>
-          <w:sz w:val="24"/>
-          <w:szCs w:val="24"/>
-        </w:rPr>
-        <w:t>fontsize</w:t>
-      </w:r>
-      <w:proofErr w:type="spellEnd"/>
-      <w:r>
-        <w:rPr>
-          <w:sz w:val="24"/>
-          <w:szCs w:val="24"/>
-        </w:rPr>
-        <w:t>=14)</w:t>
-      </w:r>
-    </w:p>
-    <w:p>
-      <w:pPr>
-        <w:rPr>
-          <w:sz w:val="24"/>
-          <w:szCs w:val="24"/>
-        </w:rPr>
-      </w:pPr>
-      <w:proofErr w:type="spellStart"/>
+      <w:proofErr w:type="gramEnd"/>
+      <w:r>
+        <w:rPr>
+          <w:sz w:val="24"/>
+          <w:szCs w:val="24"/>
+        </w:rPr>
+        <w:t>("Sine vs Cosine Graph", fontsize=14)</w:t>
+      </w:r>
+    </w:p>
+    <w:p>
+      <w:pPr>
+        <w:rPr>
+          <w:sz w:val="24"/>
+          <w:szCs w:val="24"/>
+        </w:rPr>
+      </w:pPr>
       <w:proofErr w:type="gramStart"/>
       <w:r>
         <w:rPr>
@@ -3042,40 +2256,22 @@
         </w:rPr>
         <w:t>plt.xlabel</w:t>
       </w:r>
-      <w:proofErr w:type="spellEnd"/>
-      <w:proofErr w:type="gramEnd"/>
-      <w:r>
-        <w:rPr>
-          <w:sz w:val="24"/>
-          <w:szCs w:val="24"/>
-        </w:rPr>
-        <w:t xml:space="preserve">("Angle (radians)", </w:t>
-      </w:r>
-      <w:proofErr w:type="spellStart"/>
-      <w:r>
-        <w:rPr>
-          <w:sz w:val="24"/>
-          <w:szCs w:val="24"/>
-        </w:rPr>
-        <w:t>fontsize</w:t>
-      </w:r>
-      <w:proofErr w:type="spellEnd"/>
-      <w:r>
-        <w:rPr>
-          <w:sz w:val="24"/>
-          <w:szCs w:val="24"/>
-        </w:rPr>
-        <w:t>=12)</w:t>
-      </w:r>
-    </w:p>
-    <w:p>
-      <w:pPr>
-        <w:rPr>
-          <w:sz w:val="24"/>
-          <w:szCs w:val="24"/>
-        </w:rPr>
-      </w:pPr>
-      <w:proofErr w:type="spellStart"/>
+      <w:proofErr w:type="gramEnd"/>
+      <w:r>
+        <w:rPr>
+          <w:sz w:val="24"/>
+          <w:szCs w:val="24"/>
+        </w:rPr>
+        <w:t>("Angle (radians)", fontsize=12)</w:t>
+      </w:r>
+    </w:p>
+    <w:p>
+      <w:pPr>
+        <w:rPr>
+          <w:sz w:val="24"/>
+          <w:szCs w:val="24"/>
+        </w:rPr>
+      </w:pPr>
       <w:proofErr w:type="gramStart"/>
       <w:r>
         <w:rPr>
@@ -3084,40 +2280,22 @@
         </w:rPr>
         <w:t>plt.ylabel</w:t>
       </w:r>
-      <w:proofErr w:type="spellEnd"/>
-      <w:proofErr w:type="gramEnd"/>
-      <w:r>
-        <w:rPr>
-          <w:sz w:val="24"/>
-          <w:szCs w:val="24"/>
-        </w:rPr>
-        <w:t xml:space="preserve">("Value", </w:t>
-      </w:r>
-      <w:proofErr w:type="spellStart"/>
-      <w:r>
-        <w:rPr>
-          <w:sz w:val="24"/>
-          <w:szCs w:val="24"/>
-        </w:rPr>
-        <w:t>fontsize</w:t>
-      </w:r>
-      <w:proofErr w:type="spellEnd"/>
-      <w:r>
-        <w:rPr>
-          <w:sz w:val="24"/>
-          <w:szCs w:val="24"/>
-        </w:rPr>
-        <w:t>=12)</w:t>
-      </w:r>
-    </w:p>
-    <w:p>
-      <w:pPr>
-        <w:rPr>
-          <w:sz w:val="24"/>
-          <w:szCs w:val="24"/>
-        </w:rPr>
-      </w:pPr>
-      <w:proofErr w:type="spellStart"/>
+      <w:proofErr w:type="gramEnd"/>
+      <w:r>
+        <w:rPr>
+          <w:sz w:val="24"/>
+          <w:szCs w:val="24"/>
+        </w:rPr>
+        <w:t>("Value", fontsize=12)</w:t>
+      </w:r>
+    </w:p>
+    <w:p>
+      <w:pPr>
+        <w:rPr>
+          <w:sz w:val="24"/>
+          <w:szCs w:val="24"/>
+        </w:rPr>
+      </w:pPr>
       <w:proofErr w:type="gramStart"/>
       <w:r>
         <w:rPr>
@@ -3126,7 +2304,6 @@
         </w:rPr>
         <w:t>plt.legend</w:t>
       </w:r>
-      <w:proofErr w:type="spellEnd"/>
       <w:proofErr w:type="gramEnd"/>
       <w:r>
         <w:rPr>
@@ -3143,7 +2320,6 @@
           <w:szCs w:val="24"/>
         </w:rPr>
       </w:pPr>
-      <w:proofErr w:type="spellStart"/>
       <w:proofErr w:type="gramStart"/>
       <w:r>
         <w:rPr>
@@ -3152,7 +2328,6 @@
         </w:rPr>
         <w:t>plt.savefig</w:t>
       </w:r>
-      <w:proofErr w:type="spellEnd"/>
       <w:proofErr w:type="gramEnd"/>
       <w:r>
         <w:rPr>
@@ -3169,7 +2344,6 @@
           <w:szCs w:val="24"/>
         </w:rPr>
       </w:pPr>
-      <w:proofErr w:type="spellStart"/>
       <w:proofErr w:type="gramStart"/>
       <w:r>
         <w:rPr>
@@ -3178,40 +2352,22 @@
         </w:rPr>
         <w:t>plt.grid</w:t>
       </w:r>
-      <w:proofErr w:type="spellEnd"/>
-      <w:proofErr w:type="gramEnd"/>
-      <w:r>
-        <w:rPr>
-          <w:sz w:val="24"/>
-          <w:szCs w:val="24"/>
-        </w:rPr>
-        <w:t xml:space="preserve">(True, </w:t>
-      </w:r>
-      <w:proofErr w:type="spellStart"/>
-      <w:r>
-        <w:rPr>
-          <w:sz w:val="24"/>
-          <w:szCs w:val="24"/>
-        </w:rPr>
-        <w:t>linestyle</w:t>
-      </w:r>
-      <w:proofErr w:type="spellEnd"/>
-      <w:r>
-        <w:rPr>
-          <w:sz w:val="24"/>
-          <w:szCs w:val="24"/>
-        </w:rPr>
-        <w:t>='--', alpha=0.7)</w:t>
-      </w:r>
-    </w:p>
-    <w:p>
-      <w:pPr>
-        <w:rPr>
-          <w:sz w:val="24"/>
-          <w:szCs w:val="24"/>
-        </w:rPr>
-      </w:pPr>
-      <w:proofErr w:type="spellStart"/>
+      <w:proofErr w:type="gramEnd"/>
+      <w:r>
+        <w:rPr>
+          <w:sz w:val="24"/>
+          <w:szCs w:val="24"/>
+        </w:rPr>
+        <w:t>(True, linestyle='--', alpha=0.7)</w:t>
+      </w:r>
+    </w:p>
+    <w:p>
+      <w:pPr>
+        <w:rPr>
+          <w:sz w:val="24"/>
+          <w:szCs w:val="24"/>
+        </w:rPr>
+      </w:pPr>
       <w:proofErr w:type="gramStart"/>
       <w:r>
         <w:rPr>
@@ -3220,7 +2376,6 @@
         </w:rPr>
         <w:t>plt.show</w:t>
       </w:r>
-      <w:proofErr w:type="spellEnd"/>
       <w:proofErr w:type="gramEnd"/>
       <w:r>
         <w:rPr>
@@ -3482,7 +2637,6 @@
           <w:szCs w:val="24"/>
         </w:rPr>
       </w:pPr>
-      <w:proofErr w:type="spellStart"/>
       <w:proofErr w:type="gramStart"/>
       <w:r>
         <w:rPr>
@@ -3491,7 +2645,6 @@
         </w:rPr>
         <w:t>plt.plot</w:t>
       </w:r>
-      <w:proofErr w:type="spellEnd"/>
       <w:proofErr w:type="gramEnd"/>
       <w:r>
         <w:rPr>
@@ -3508,7 +2661,6 @@
           <w:szCs w:val="24"/>
         </w:rPr>
       </w:pPr>
-      <w:proofErr w:type="spellStart"/>
       <w:proofErr w:type="gramStart"/>
       <w:r>
         <w:rPr>
@@ -3517,7 +2669,6 @@
         </w:rPr>
         <w:t>plt.title</w:t>
       </w:r>
-      <w:proofErr w:type="spellEnd"/>
       <w:proofErr w:type="gramEnd"/>
       <w:r>
         <w:rPr>
@@ -3534,7 +2685,6 @@
           <w:szCs w:val="24"/>
         </w:rPr>
       </w:pPr>
-      <w:proofErr w:type="spellStart"/>
       <w:proofErr w:type="gramStart"/>
       <w:r>
         <w:rPr>
@@ -3543,7 +2693,6 @@
         </w:rPr>
         <w:t>plt.xlabel</w:t>
       </w:r>
-      <w:proofErr w:type="spellEnd"/>
       <w:proofErr w:type="gramEnd"/>
       <w:r>
         <w:rPr>
@@ -3560,7 +2709,6 @@
           <w:szCs w:val="24"/>
         </w:rPr>
       </w:pPr>
-      <w:proofErr w:type="spellStart"/>
       <w:proofErr w:type="gramStart"/>
       <w:r>
         <w:rPr>
@@ -3570,7 +2718,6 @@
         <w:lastRenderedPageBreak/>
         <w:t>plt.ylabel</w:t>
       </w:r>
-      <w:proofErr w:type="spellEnd"/>
       <w:proofErr w:type="gramEnd"/>
       <w:r>
         <w:rPr>
@@ -3587,7 +2734,6 @@
           <w:szCs w:val="24"/>
         </w:rPr>
       </w:pPr>
-      <w:proofErr w:type="spellStart"/>
       <w:proofErr w:type="gramStart"/>
       <w:r>
         <w:rPr>
@@ -3596,7 +2742,6 @@
         </w:rPr>
         <w:t>plt.savefig</w:t>
       </w:r>
-      <w:proofErr w:type="spellEnd"/>
       <w:proofErr w:type="gramEnd"/>
       <w:r>
         <w:rPr>
@@ -3613,7 +2758,6 @@
           <w:szCs w:val="24"/>
         </w:rPr>
       </w:pPr>
-      <w:proofErr w:type="spellStart"/>
       <w:proofErr w:type="gramStart"/>
       <w:r>
         <w:rPr>
@@ -3622,7 +2766,6 @@
         </w:rPr>
         <w:t>plt.show</w:t>
       </w:r>
-      <w:proofErr w:type="spellEnd"/>
       <w:proofErr w:type="gramEnd"/>
       <w:r>
         <w:rPr>
@@ -3763,7 +2906,6 @@
         </w:rPr>
         <w:t>y=x²(</w:t>
       </w:r>
-      <w:proofErr w:type="spellStart"/>
       <w:proofErr w:type="gramStart"/>
       <w:r>
         <w:rPr>
@@ -3772,7 +2914,6 @@
         </w:rPr>
         <w:t>Red,DashedLine</w:t>
       </w:r>
-      <w:proofErr w:type="spellEnd"/>
       <w:proofErr w:type="gramEnd"/>
       <w:r>
         <w:rPr>
@@ -3801,7 +2942,6 @@
         </w:rPr>
         <w:t>y=2x+1(</w:t>
       </w:r>
-      <w:proofErr w:type="spellStart"/>
       <w:proofErr w:type="gramStart"/>
       <w:r>
         <w:rPr>
@@ -3810,7 +2950,6 @@
         </w:rPr>
         <w:t>Blue,Solid</w:t>
       </w:r>
-      <w:proofErr w:type="spellEnd"/>
       <w:proofErr w:type="gramEnd"/>
       <w:r>
         <w:rPr>
@@ -3901,23 +3040,7 @@
           <w:sz w:val="24"/>
           <w:szCs w:val="24"/>
         </w:rPr>
-        <w:t xml:space="preserve">import </w:t>
-      </w:r>
-      <w:proofErr w:type="spellStart"/>
-      <w:r>
-        <w:rPr>
-          <w:sz w:val="24"/>
-          <w:szCs w:val="24"/>
-        </w:rPr>
-        <w:t>numpy</w:t>
-      </w:r>
-      <w:proofErr w:type="spellEnd"/>
-      <w:r>
-        <w:rPr>
-          <w:sz w:val="24"/>
-          <w:szCs w:val="24"/>
-        </w:rPr>
-        <w:t xml:space="preserve"> as np</w:t>
+        <w:t>import numpy as np</w:t>
       </w:r>
     </w:p>
     <w:p>
@@ -3934,7 +3057,6 @@
         </w:rPr>
         <w:t xml:space="preserve">x = </w:t>
       </w:r>
-      <w:proofErr w:type="spellStart"/>
       <w:proofErr w:type="gramStart"/>
       <w:r>
         <w:rPr>
@@ -3943,7 +3065,6 @@
         </w:rPr>
         <w:t>np.arange</w:t>
       </w:r>
-      <w:proofErr w:type="spellEnd"/>
       <w:proofErr w:type="gramEnd"/>
       <w:r>
         <w:rPr>
@@ -4021,7 +3142,6 @@
         </w:rPr>
         <w:t xml:space="preserve">Y3 = </w:t>
       </w:r>
-      <w:proofErr w:type="spellStart"/>
       <w:proofErr w:type="gramStart"/>
       <w:r>
         <w:rPr>
@@ -4030,7 +3150,6 @@
         </w:rPr>
         <w:t>np.sqrt</w:t>
       </w:r>
-      <w:proofErr w:type="spellEnd"/>
       <w:proofErr w:type="gramEnd"/>
       <w:r>
         <w:rPr>
@@ -4055,7 +3174,6 @@
           <w:szCs w:val="24"/>
         </w:rPr>
       </w:pPr>
-      <w:proofErr w:type="spellStart"/>
       <w:proofErr w:type="gramStart"/>
       <w:r>
         <w:rPr>
@@ -4064,56 +3182,22 @@
         </w:rPr>
         <w:t>plt.plot</w:t>
       </w:r>
-      <w:proofErr w:type="spellEnd"/>
-      <w:proofErr w:type="gramEnd"/>
-      <w:r>
-        <w:rPr>
-          <w:sz w:val="24"/>
-          <w:szCs w:val="24"/>
-        </w:rPr>
-        <w:t xml:space="preserve">(x, Y1, label='x²', </w:t>
-      </w:r>
-      <w:proofErr w:type="spellStart"/>
-      <w:r>
-        <w:rPr>
-          <w:sz w:val="24"/>
-          <w:szCs w:val="24"/>
-        </w:rPr>
-        <w:t>color</w:t>
-      </w:r>
-      <w:proofErr w:type="spellEnd"/>
-      <w:r>
-        <w:rPr>
-          <w:sz w:val="24"/>
-          <w:szCs w:val="24"/>
-        </w:rPr>
-        <w:t xml:space="preserve">='red', </w:t>
-      </w:r>
-      <w:proofErr w:type="spellStart"/>
-      <w:r>
-        <w:rPr>
-          <w:sz w:val="24"/>
-          <w:szCs w:val="24"/>
-        </w:rPr>
-        <w:t>linestyle</w:t>
-      </w:r>
-      <w:proofErr w:type="spellEnd"/>
-      <w:r>
-        <w:rPr>
-          <w:sz w:val="24"/>
-          <w:szCs w:val="24"/>
-        </w:rPr>
-        <w:t xml:space="preserve"> = 'dashed', linewidth=2)</w:t>
-      </w:r>
-    </w:p>
-    <w:p>
-      <w:pPr>
-        <w:rPr>
-          <w:sz w:val="24"/>
-          <w:szCs w:val="24"/>
-        </w:rPr>
-      </w:pPr>
-      <w:proofErr w:type="spellStart"/>
+      <w:proofErr w:type="gramEnd"/>
+      <w:r>
+        <w:rPr>
+          <w:sz w:val="24"/>
+          <w:szCs w:val="24"/>
+        </w:rPr>
+        <w:t>(x, Y1, label='x²', color='red', linestyle = 'dashed', linewidth=2)</w:t>
+      </w:r>
+    </w:p>
+    <w:p>
+      <w:pPr>
+        <w:rPr>
+          <w:sz w:val="24"/>
+          <w:szCs w:val="24"/>
+        </w:rPr>
+      </w:pPr>
       <w:proofErr w:type="gramStart"/>
       <w:r>
         <w:rPr>
@@ -4122,56 +3206,22 @@
         </w:rPr>
         <w:t>plt.plot</w:t>
       </w:r>
-      <w:proofErr w:type="spellEnd"/>
-      <w:proofErr w:type="gramEnd"/>
-      <w:r>
-        <w:rPr>
-          <w:sz w:val="24"/>
-          <w:szCs w:val="24"/>
-        </w:rPr>
-        <w:t xml:space="preserve">(x, Y2, label='2x+1', </w:t>
-      </w:r>
-      <w:proofErr w:type="spellStart"/>
-      <w:r>
-        <w:rPr>
-          <w:sz w:val="24"/>
-          <w:szCs w:val="24"/>
-        </w:rPr>
-        <w:t>color</w:t>
-      </w:r>
-      <w:proofErr w:type="spellEnd"/>
-      <w:r>
-        <w:rPr>
-          <w:sz w:val="24"/>
-          <w:szCs w:val="24"/>
-        </w:rPr>
-        <w:t xml:space="preserve">='blue', </w:t>
-      </w:r>
-      <w:proofErr w:type="spellStart"/>
-      <w:r>
-        <w:rPr>
-          <w:sz w:val="24"/>
-          <w:szCs w:val="24"/>
-        </w:rPr>
-        <w:t>linestyle</w:t>
-      </w:r>
-      <w:proofErr w:type="spellEnd"/>
-      <w:r>
-        <w:rPr>
-          <w:sz w:val="24"/>
-          <w:szCs w:val="24"/>
-        </w:rPr>
-        <w:t xml:space="preserve"> = 'solid', linewidth=2)</w:t>
-      </w:r>
-    </w:p>
-    <w:p>
-      <w:pPr>
-        <w:rPr>
-          <w:sz w:val="24"/>
-          <w:szCs w:val="24"/>
-        </w:rPr>
-      </w:pPr>
-      <w:proofErr w:type="spellStart"/>
+      <w:proofErr w:type="gramEnd"/>
+      <w:r>
+        <w:rPr>
+          <w:sz w:val="24"/>
+          <w:szCs w:val="24"/>
+        </w:rPr>
+        <w:t>(x, Y2, label='2x+1', color='blue', linestyle = 'solid', linewidth=2)</w:t>
+      </w:r>
+    </w:p>
+    <w:p>
+      <w:pPr>
+        <w:rPr>
+          <w:sz w:val="24"/>
+          <w:szCs w:val="24"/>
+        </w:rPr>
+      </w:pPr>
       <w:proofErr w:type="gramStart"/>
       <w:r>
         <w:rPr>
@@ -4180,56 +3230,22 @@
         </w:rPr>
         <w:t>plt.plot</w:t>
       </w:r>
-      <w:proofErr w:type="spellEnd"/>
-      <w:proofErr w:type="gramEnd"/>
-      <w:r>
-        <w:rPr>
-          <w:sz w:val="24"/>
-          <w:szCs w:val="24"/>
-        </w:rPr>
-        <w:t xml:space="preserve">(x, Y3, label='sqrt(x)', </w:t>
-      </w:r>
-      <w:proofErr w:type="spellStart"/>
-      <w:r>
-        <w:rPr>
-          <w:sz w:val="24"/>
-          <w:szCs w:val="24"/>
-        </w:rPr>
-        <w:t>color</w:t>
-      </w:r>
-      <w:proofErr w:type="spellEnd"/>
-      <w:r>
-        <w:rPr>
-          <w:sz w:val="24"/>
-          <w:szCs w:val="24"/>
-        </w:rPr>
-        <w:t xml:space="preserve">='green', </w:t>
-      </w:r>
-      <w:proofErr w:type="spellStart"/>
-      <w:r>
-        <w:rPr>
-          <w:sz w:val="24"/>
-          <w:szCs w:val="24"/>
-        </w:rPr>
-        <w:t>linestyle</w:t>
-      </w:r>
-      <w:proofErr w:type="spellEnd"/>
-      <w:r>
-        <w:rPr>
-          <w:sz w:val="24"/>
-          <w:szCs w:val="24"/>
-        </w:rPr>
-        <w:t>= 'dotted', linewidth=2)</w:t>
-      </w:r>
-    </w:p>
-    <w:p>
-      <w:pPr>
-        <w:rPr>
-          <w:sz w:val="24"/>
-          <w:szCs w:val="24"/>
-        </w:rPr>
-      </w:pPr>
-      <w:proofErr w:type="spellStart"/>
+      <w:proofErr w:type="gramEnd"/>
+      <w:r>
+        <w:rPr>
+          <w:sz w:val="24"/>
+          <w:szCs w:val="24"/>
+        </w:rPr>
+        <w:t>(x, Y3, label='sqrt(x)', color='green', linestyle= 'dotted', linewidth=2)</w:t>
+      </w:r>
+    </w:p>
+    <w:p>
+      <w:pPr>
+        <w:rPr>
+          <w:sz w:val="24"/>
+          <w:szCs w:val="24"/>
+        </w:rPr>
+      </w:pPr>
       <w:proofErr w:type="gramStart"/>
       <w:r>
         <w:rPr>
@@ -4238,7 +3254,6 @@
         </w:rPr>
         <w:t>plt.title</w:t>
       </w:r>
-      <w:proofErr w:type="spellEnd"/>
       <w:proofErr w:type="gramEnd"/>
       <w:r>
         <w:rPr>
@@ -4255,7 +3270,6 @@
           <w:szCs w:val="24"/>
         </w:rPr>
       </w:pPr>
-      <w:proofErr w:type="spellStart"/>
       <w:proofErr w:type="gramStart"/>
       <w:r>
         <w:rPr>
@@ -4264,7 +3278,6 @@
         </w:rPr>
         <w:t>plt.legend</w:t>
       </w:r>
-      <w:proofErr w:type="spellEnd"/>
       <w:proofErr w:type="gramEnd"/>
       <w:r>
         <w:rPr>
@@ -4281,7 +3294,6 @@
           <w:szCs w:val="24"/>
         </w:rPr>
       </w:pPr>
-      <w:proofErr w:type="spellStart"/>
       <w:proofErr w:type="gramStart"/>
       <w:r>
         <w:rPr>
@@ -4290,40 +3302,22 @@
         </w:rPr>
         <w:t>plt.xlabel</w:t>
       </w:r>
-      <w:proofErr w:type="spellEnd"/>
-      <w:proofErr w:type="gramEnd"/>
-      <w:r>
-        <w:rPr>
-          <w:sz w:val="24"/>
-          <w:szCs w:val="24"/>
-        </w:rPr>
-        <w:t>("X-</w:t>
-      </w:r>
-      <w:proofErr w:type="spellStart"/>
-      <w:r>
-        <w:rPr>
-          <w:sz w:val="24"/>
-          <w:szCs w:val="24"/>
-        </w:rPr>
-        <w:t>aixs</w:t>
-      </w:r>
-      <w:proofErr w:type="spellEnd"/>
-      <w:r>
-        <w:rPr>
-          <w:sz w:val="24"/>
-          <w:szCs w:val="24"/>
-        </w:rPr>
-        <w:t>")</w:t>
-      </w:r>
-    </w:p>
-    <w:p>
-      <w:pPr>
-        <w:rPr>
-          <w:sz w:val="24"/>
-          <w:szCs w:val="24"/>
-        </w:rPr>
-      </w:pPr>
-      <w:proofErr w:type="spellStart"/>
+      <w:proofErr w:type="gramEnd"/>
+      <w:r>
+        <w:rPr>
+          <w:sz w:val="24"/>
+          <w:szCs w:val="24"/>
+        </w:rPr>
+        <w:t>("X-aixs")</w:t>
+      </w:r>
+    </w:p>
+    <w:p>
+      <w:pPr>
+        <w:rPr>
+          <w:sz w:val="24"/>
+          <w:szCs w:val="24"/>
+        </w:rPr>
+      </w:pPr>
       <w:proofErr w:type="gramStart"/>
       <w:r>
         <w:rPr>
@@ -4332,40 +3326,22 @@
         </w:rPr>
         <w:t>plt.xlabel</w:t>
       </w:r>
-      <w:proofErr w:type="spellEnd"/>
-      <w:proofErr w:type="gramEnd"/>
-      <w:r>
-        <w:rPr>
-          <w:sz w:val="24"/>
-          <w:szCs w:val="24"/>
-        </w:rPr>
-        <w:t>("Y-</w:t>
-      </w:r>
-      <w:proofErr w:type="spellStart"/>
-      <w:r>
-        <w:rPr>
-          <w:sz w:val="24"/>
-          <w:szCs w:val="24"/>
-        </w:rPr>
-        <w:t>aixs</w:t>
-      </w:r>
-      <w:proofErr w:type="spellEnd"/>
-      <w:r>
-        <w:rPr>
-          <w:sz w:val="24"/>
-          <w:szCs w:val="24"/>
-        </w:rPr>
-        <w:t>")</w:t>
-      </w:r>
-    </w:p>
-    <w:p>
-      <w:pPr>
-        <w:rPr>
-          <w:sz w:val="24"/>
-          <w:szCs w:val="24"/>
-        </w:rPr>
-      </w:pPr>
-      <w:proofErr w:type="spellStart"/>
+      <w:proofErr w:type="gramEnd"/>
+      <w:r>
+        <w:rPr>
+          <w:sz w:val="24"/>
+          <w:szCs w:val="24"/>
+        </w:rPr>
+        <w:t>("Y-aixs")</w:t>
+      </w:r>
+    </w:p>
+    <w:p>
+      <w:pPr>
+        <w:rPr>
+          <w:sz w:val="24"/>
+          <w:szCs w:val="24"/>
+        </w:rPr>
+      </w:pPr>
       <w:proofErr w:type="gramStart"/>
       <w:r>
         <w:rPr>
@@ -4374,7 +3350,6 @@
         </w:rPr>
         <w:t>plt.savefig</w:t>
       </w:r>
-      <w:proofErr w:type="spellEnd"/>
       <w:proofErr w:type="gramEnd"/>
       <w:r>
         <w:rPr>
@@ -4391,7 +3366,6 @@
           <w:szCs w:val="24"/>
         </w:rPr>
       </w:pPr>
-      <w:proofErr w:type="spellStart"/>
       <w:proofErr w:type="gramStart"/>
       <w:r>
         <w:rPr>
@@ -4400,7 +3374,6 @@
         </w:rPr>
         <w:t>plt.show</w:t>
       </w:r>
-      <w:proofErr w:type="spellEnd"/>
       <w:proofErr w:type="gramEnd"/>
       <w:r>
         <w:rPr>
